--- a/工作笔记文档/web/工作中遇到的问题.docx
+++ b/工作笔记文档/web/工作中遇到的问题.docx
@@ -272,6 +272,9 @@
       <w:r>
         <w:t>”</w:t>
       </w:r>
+      <w:r>
+        <w:t>。</w:t>
+      </w:r>
     </w:p>
     <w:p>
       <w:pPr>
@@ -290,618 +293,571 @@
           <w:rFonts w:hint="eastAsia"/>
           <w:b/>
         </w:rPr>
-        <w:t xml:space="preserve">2. </w:t>
+        <w:t>2. @Controller return "redirect: "</w:t>
       </w:r>
       <w:r>
         <w:rPr>
           <w:rFonts w:hint="eastAsia"/>
           <w:b/>
         </w:rPr>
-        <w:t>@Controller return "redirect:</w:t>
-      </w:r>
-      <w:r>
-        <w:rPr>
-          <w:rFonts w:hint="eastAsia"/>
+        <w:t>什么意思</w:t>
+      </w:r>
+    </w:p>
+    <w:p>
+      <w:pPr>
+        <w:jc w:val="left"/>
+      </w:pPr>
+      <w:r>
+        <w:rPr>
+          <w:rFonts w:hint="eastAsia"/>
+        </w:rPr>
+        <w:t>1</w:t>
+      </w:r>
+      <w:r>
+        <w:rPr>
+          <w:rFonts w:hint="eastAsia"/>
+        </w:rPr>
+        <w:t>）如果</w:t>
+      </w:r>
+      <w:r>
+        <w:rPr>
+          <w:rFonts w:hint="eastAsia"/>
+        </w:rPr>
+        <w:t xml:space="preserve"> return "redirect:"+"a";   //</w:t>
+      </w:r>
+      <w:r>
+        <w:rPr>
+          <w:rFonts w:hint="eastAsia"/>
+        </w:rPr>
+        <w:t>则返回当前控制器方法对应</w:t>
+      </w:r>
+      <w:r>
+        <w:rPr>
+          <w:rFonts w:hint="eastAsia"/>
+        </w:rPr>
+        <w:t>a.jsp</w:t>
+      </w:r>
+      <w:r>
+        <w:rPr>
+          <w:rFonts w:hint="eastAsia"/>
+        </w:rPr>
+        <w:t>页面</w:t>
+      </w:r>
+    </w:p>
+    <w:p>
+      <w:pPr>
+        <w:jc w:val="left"/>
+      </w:pPr>
+    </w:p>
+    <w:p>
+      <w:pPr>
+        <w:jc w:val="left"/>
+        <w:rPr>
+          <w:color w:val="FF0000"/>
+        </w:rPr>
+      </w:pPr>
+      <w:r>
+        <w:rPr>
+          <w:rFonts w:hint="eastAsia"/>
+        </w:rPr>
+        <w:t>2</w:t>
+      </w:r>
+      <w:r>
+        <w:rPr>
+          <w:rFonts w:hint="eastAsia"/>
+        </w:rPr>
+        <w:t>）如果</w:t>
+      </w:r>
+      <w:r>
+        <w:rPr>
+          <w:rFonts w:hint="eastAsia"/>
+        </w:rPr>
+        <w:t xml:space="preserve"> return "redirect:/nademo/user/"+"user"; //</w:t>
+      </w:r>
+      <w:r>
+        <w:rPr>
+          <w:rFonts w:hint="eastAsia"/>
+        </w:rPr>
+        <w:t>则会返回不同控制器方法对应</w:t>
+      </w:r>
+      <w:r>
+        <w:rPr>
+          <w:rFonts w:hint="eastAsia"/>
+        </w:rPr>
+        <w:t>user.jsp</w:t>
+      </w:r>
+      <w:r>
+        <w:rPr>
+          <w:rFonts w:hint="eastAsia"/>
+        </w:rPr>
+        <w:t>页面</w:t>
+      </w:r>
+      <w:r>
+        <w:rPr>
+          <w:rFonts w:hint="eastAsia"/>
+        </w:rPr>
+        <w:t xml:space="preserve">. </w:t>
+      </w:r>
+      <w:r>
+        <w:rPr>
+          <w:rFonts w:hint="eastAsia"/>
+        </w:rPr>
+        <w:t>注意</w:t>
+      </w:r>
+      <w:r>
+        <w:rPr>
+          <w:rFonts w:hint="eastAsia"/>
+        </w:rPr>
+        <w:t>:nademo/user</w:t>
+      </w:r>
+      <w:r>
+        <w:rPr>
+          <w:rFonts w:hint="eastAsia"/>
+        </w:rPr>
+        <w:t>为另一个控制器组件名</w:t>
+      </w:r>
+      <w:r>
+        <w:rPr>
+          <w:rFonts w:hint="eastAsia"/>
+        </w:rPr>
+        <w:t>,</w:t>
+      </w:r>
+      <w:r>
+        <w:rPr>
+          <w:rFonts w:hint="eastAsia"/>
+          <w:color w:val="FF0000"/>
+        </w:rPr>
+        <w:t>且前面必须加正斜杠</w:t>
+      </w:r>
+    </w:p>
+    <w:p>
+      <w:pPr>
+        <w:jc w:val="left"/>
+        <w:rPr>
+          <w:color w:val="FF0000"/>
+        </w:rPr>
+      </w:pPr>
+    </w:p>
+    <w:p>
+      <w:pPr>
+        <w:jc w:val="left"/>
+        <w:rPr>
           <w:b/>
-        </w:rPr>
+          <w:color w:val="000000" w:themeColor="text1"/>
+        </w:rPr>
+      </w:pPr>
+      <w:r>
+        <w:rPr>
+          <w:rFonts w:hint="eastAsia"/>
+          <w:b/>
+          <w:color w:val="000000" w:themeColor="text1"/>
+        </w:rPr>
+        <w:t>3.</w:t>
+      </w:r>
+      <w:r>
+        <w:rPr>
+          <w:rFonts w:hint="eastAsia"/>
+          <w:b/>
+          <w:color w:val="000000" w:themeColor="text1"/>
+        </w:rPr>
+        <w:t>当一个页面比如</w:t>
+      </w:r>
+      <w:r>
+        <w:rPr>
+          <w:rFonts w:hint="eastAsia"/>
+          <w:b/>
+          <w:color w:val="000000" w:themeColor="text1"/>
+        </w:rPr>
+        <w:t>listboard.jsp</w:t>
+      </w:r>
+      <w:r>
+        <w:rPr>
+          <w:rFonts w:hint="eastAsia"/>
+          <w:b/>
+          <w:color w:val="000000" w:themeColor="text1"/>
+        </w:rPr>
+        <w:t>需要</w:t>
+      </w:r>
+      <w:r>
+        <w:rPr>
+          <w:rFonts w:hint="eastAsia"/>
+          <w:b/>
+          <w:color w:val="000000" w:themeColor="text1"/>
+        </w:rPr>
+        <w:t>boards</w:t>
+      </w:r>
+      <w:r>
+        <w:rPr>
+          <w:rFonts w:hint="eastAsia"/>
+          <w:b/>
+          <w:color w:val="000000" w:themeColor="text1"/>
+        </w:rPr>
+        <w:t>这样的数据，怎么从后端获取？</w:t>
+      </w:r>
+    </w:p>
+    <w:p>
+      <w:pPr>
+        <w:jc w:val="left"/>
+        <w:rPr>
+          <w:color w:val="000000" w:themeColor="text1"/>
+        </w:rPr>
+      </w:pPr>
+      <w:r>
+        <w:rPr>
+          <w:color w:val="000000" w:themeColor="text1"/>
+        </w:rPr>
+        <w:t>答：可以先做一个映射到</w:t>
+      </w:r>
+      <w:r>
+        <w:rPr>
+          <w:color w:val="000000" w:themeColor="text1"/>
+        </w:rPr>
+        <w:t>listboard</w:t>
+      </w:r>
+      <w:r>
+        <w:rPr>
+          <w:rFonts w:hint="eastAsia"/>
+          <w:color w:val="000000" w:themeColor="text1"/>
+        </w:rPr>
+        <w:t>Page.do</w:t>
+      </w:r>
+      <w:r>
+        <w:rPr>
+          <w:rFonts w:hint="eastAsia"/>
+          <w:color w:val="000000" w:themeColor="text1"/>
+        </w:rPr>
+        <w:t>然后后端</w:t>
+      </w:r>
+      <w:r>
+        <w:rPr>
+          <w:rFonts w:hint="eastAsia"/>
+          <w:color w:val="000000" w:themeColor="text1"/>
+        </w:rPr>
+        <w:t>add</w:t>
+      </w:r>
+      <w:r>
+        <w:rPr>
+          <w:rFonts w:hint="eastAsia"/>
+          <w:color w:val="000000" w:themeColor="text1"/>
+        </w:rPr>
+        <w:t>到</w:t>
+      </w:r>
+      <w:r>
+        <w:rPr>
+          <w:rFonts w:hint="eastAsia"/>
+          <w:color w:val="000000" w:themeColor="text1"/>
+        </w:rPr>
+        <w:t>model</w:t>
+      </w:r>
+      <w:r>
+        <w:rPr>
+          <w:rFonts w:hint="eastAsia"/>
+          <w:color w:val="000000" w:themeColor="text1"/>
+        </w:rPr>
+        <w:t>去传给前端，并且</w:t>
+      </w:r>
+      <w:r>
+        <w:rPr>
+          <w:rFonts w:hint="eastAsia"/>
+          <w:color w:val="000000" w:themeColor="text1"/>
+        </w:rPr>
+        <w:t>view</w:t>
+      </w:r>
+      <w:r>
+        <w:rPr>
+          <w:rFonts w:hint="eastAsia"/>
+          <w:color w:val="000000" w:themeColor="text1"/>
+        </w:rPr>
+        <w:t>到</w:t>
+      </w:r>
+      <w:r>
+        <w:rPr>
+          <w:rFonts w:hint="eastAsia"/>
+          <w:color w:val="000000" w:themeColor="text1"/>
+        </w:rPr>
+        <w:t>listboard.jsp</w:t>
+      </w:r>
+      <w:r>
+        <w:rPr>
+          <w:rFonts w:hint="eastAsia"/>
+          <w:color w:val="000000" w:themeColor="text1"/>
+        </w:rPr>
+        <w:t>页面上去。</w:t>
+      </w:r>
+    </w:p>
+    <w:p>
+      <w:pPr>
+        <w:jc w:val="left"/>
+        <w:rPr>
+          <w:color w:val="000000" w:themeColor="text1"/>
+        </w:rPr>
+      </w:pPr>
+    </w:p>
+    <w:p>
+      <w:pPr>
+        <w:jc w:val="left"/>
+        <w:rPr>
+          <w:color w:val="000000" w:themeColor="text1"/>
+        </w:rPr>
+      </w:pPr>
+      <w:r>
+        <w:rPr>
+          <w:rFonts w:hint="eastAsia"/>
+          <w:color w:val="000000" w:themeColor="text1"/>
+        </w:rPr>
+        <w:t>4.</w:t>
+      </w:r>
+      <w:r>
+        <w:rPr>
+          <w:rFonts w:hint="eastAsia"/>
+          <w:color w:val="000000" w:themeColor="text1"/>
+        </w:rPr>
+        <w:t>当数据库删除东西删不了的时候？</w:t>
+      </w:r>
+    </w:p>
+    <w:p>
+      <w:pPr>
+        <w:jc w:val="left"/>
+        <w:rPr>
+          <w:color w:val="000000" w:themeColor="text1"/>
+        </w:rPr>
+      </w:pPr>
+      <w:r>
+        <w:rPr>
+          <w:rFonts w:hint="eastAsia"/>
+          <w:color w:val="000000" w:themeColor="text1"/>
+        </w:rPr>
+        <w:t>答：一般不在数据库设置约束。</w:t>
+      </w:r>
+    </w:p>
+    <w:p>
+      <w:pPr>
+        <w:jc w:val="left"/>
+        <w:rPr>
+          <w:color w:val="000000" w:themeColor="text1"/>
+        </w:rPr>
+      </w:pPr>
+    </w:p>
+    <w:p>
+      <w:pPr>
+        <w:jc w:val="left"/>
+        <w:rPr>
+          <w:color w:val="000000" w:themeColor="text1"/>
+        </w:rPr>
+      </w:pPr>
+      <w:r>
+        <w:rPr>
+          <w:rFonts w:hint="eastAsia"/>
+          <w:color w:val="000000" w:themeColor="text1"/>
+        </w:rPr>
+        <w:t>5.</w:t>
+      </w:r>
+      <w:r>
+        <w:rPr>
+          <w:rFonts w:hint="eastAsia"/>
+          <w:color w:val="000000" w:themeColor="text1"/>
+        </w:rPr>
+        <w:t>数据库的</w:t>
+      </w:r>
+      <w:r>
+        <w:rPr>
+          <w:rFonts w:hint="eastAsia"/>
+          <w:color w:val="000000" w:themeColor="text1"/>
+        </w:rPr>
+        <w:t>int</w:t>
+      </w:r>
+      <w:r>
+        <w:rPr>
+          <w:rFonts w:hint="eastAsia"/>
+          <w:color w:val="000000" w:themeColor="text1"/>
+        </w:rPr>
+        <w:t>字段在实体类一般设置为</w:t>
+      </w:r>
+      <w:r>
+        <w:rPr>
+          <w:rFonts w:hint="eastAsia"/>
+          <w:color w:val="000000" w:themeColor="text1"/>
+        </w:rPr>
+        <w:t>Interger</w:t>
+      </w:r>
+      <w:r>
+        <w:rPr>
+          <w:rFonts w:hint="eastAsia"/>
+          <w:color w:val="000000" w:themeColor="text1"/>
+        </w:rPr>
+        <w:t>，因为如果该字段设置为可空，那么就会报</w:t>
+      </w:r>
+      <w:r>
+        <w:rPr>
+          <w:rFonts w:hint="eastAsia"/>
+          <w:color w:val="000000" w:themeColor="text1"/>
+        </w:rPr>
+        <w:t>null</w:t>
+      </w:r>
+      <w:r>
+        <w:rPr>
+          <w:rFonts w:hint="eastAsia"/>
+          <w:color w:val="000000" w:themeColor="text1"/>
+        </w:rPr>
+        <w:t>不能转为</w:t>
+      </w:r>
+      <w:r>
+        <w:rPr>
+          <w:rFonts w:hint="eastAsia"/>
+          <w:color w:val="000000" w:themeColor="text1"/>
+        </w:rPr>
+        <w:t>int</w:t>
+      </w:r>
+      <w:r>
+        <w:rPr>
+          <w:rFonts w:hint="eastAsia"/>
+          <w:color w:val="000000" w:themeColor="text1"/>
+        </w:rPr>
+        <w:t>的错误。所以一般是设置为</w:t>
+      </w:r>
+      <w:r>
+        <w:rPr>
+          <w:rFonts w:hint="eastAsia"/>
+          <w:color w:val="000000" w:themeColor="text1"/>
+        </w:rPr>
+        <w:t>Interger</w:t>
+      </w:r>
+      <w:r>
+        <w:rPr>
+          <w:rFonts w:hint="eastAsia"/>
+          <w:color w:val="000000" w:themeColor="text1"/>
+        </w:rPr>
+        <w:t>或者是设置为不空默认值。</w:t>
+      </w:r>
+    </w:p>
+    <w:p>
+      <w:pPr>
+        <w:jc w:val="left"/>
+        <w:rPr>
+          <w:color w:val="000000" w:themeColor="text1"/>
+        </w:rPr>
+      </w:pPr>
+    </w:p>
+    <w:p>
+      <w:pPr>
+        <w:jc w:val="left"/>
+        <w:rPr>
+          <w:color w:val="000000" w:themeColor="text1"/>
+        </w:rPr>
+      </w:pPr>
+      <w:r>
+        <w:rPr>
+          <w:rFonts w:hint="eastAsia"/>
+          <w:color w:val="000000" w:themeColor="text1"/>
+        </w:rPr>
+        <w:t>6.</w:t>
+      </w:r>
+      <w:r>
+        <w:rPr>
+          <w:rFonts w:hint="eastAsia"/>
+          <w:color w:val="000000" w:themeColor="text1"/>
+        </w:rPr>
+        <w:t>对于数据的时间戳字段可以采用</w:t>
+      </w:r>
+      <w:r>
+        <w:rPr>
+          <w:rFonts w:hint="eastAsia"/>
+          <w:color w:val="000000" w:themeColor="text1"/>
+        </w:rPr>
+        <w:t>long</w:t>
+      </w:r>
+      <w:r>
+        <w:rPr>
+          <w:rFonts w:hint="eastAsia"/>
+          <w:color w:val="000000" w:themeColor="text1"/>
+        </w:rPr>
+        <w:t>来，如果用</w:t>
+      </w:r>
+      <w:r>
+        <w:rPr>
+          <w:rFonts w:hint="eastAsia"/>
+          <w:color w:val="000000" w:themeColor="text1"/>
+        </w:rPr>
+        <w:t>Date</w:t>
+      </w:r>
+      <w:r>
+        <w:rPr>
+          <w:rFonts w:hint="eastAsia"/>
+          <w:color w:val="000000" w:themeColor="text1"/>
+        </w:rPr>
+        <w:t>，默认值是</w:t>
+      </w:r>
+      <w:r>
+        <w:rPr>
+          <w:rFonts w:hint="eastAsia"/>
+          <w:color w:val="000000" w:themeColor="text1"/>
+        </w:rPr>
+        <w:t>0000-00-00 00</w:t>
+      </w:r>
+      <w:r>
+        <w:rPr>
+          <w:rFonts w:hint="eastAsia"/>
+          <w:color w:val="000000" w:themeColor="text1"/>
+        </w:rPr>
+        <w:t>：</w:t>
+      </w:r>
+      <w:r>
+        <w:rPr>
+          <w:rFonts w:hint="eastAsia"/>
+          <w:color w:val="000000" w:themeColor="text1"/>
+        </w:rPr>
+        <w:t>00</w:t>
+      </w:r>
+      <w:r>
+        <w:rPr>
+          <w:rFonts w:hint="eastAsia"/>
+          <w:color w:val="000000" w:themeColor="text1"/>
+        </w:rPr>
+        <w:t>：</w:t>
+      </w:r>
+      <w:r>
+        <w:rPr>
+          <w:rFonts w:hint="eastAsia"/>
+          <w:color w:val="000000" w:themeColor="text1"/>
+        </w:rPr>
+        <w:t>00</w:t>
+      </w:r>
+      <w:r>
+        <w:rPr>
+          <w:rFonts w:hint="eastAsia"/>
+          <w:color w:val="000000" w:themeColor="text1"/>
+        </w:rPr>
+        <w:t>这样子会报错。</w:t>
+      </w:r>
+    </w:p>
+    <w:p>
+      <w:pPr>
+        <w:jc w:val="left"/>
+        <w:rPr>
+          <w:color w:val="000000" w:themeColor="text1"/>
+        </w:rPr>
+      </w:pPr>
+    </w:p>
+    <w:p>
+      <w:pPr>
+        <w:jc w:val="left"/>
+        <w:rPr>
+          <w:rFonts w:hint="eastAsia"/>
+          <w:color w:val="000000" w:themeColor="text1"/>
+        </w:rPr>
+      </w:pPr>
+      <w:r>
+        <w:rPr>
+          <w:rFonts w:hint="eastAsia"/>
+          <w:color w:val="000000" w:themeColor="text1"/>
+        </w:rPr>
+        <w:t>7.</w:t>
+      </w:r>
+      <w:r>
         <w:t xml:space="preserve"> </w:t>
       </w:r>
       <w:r>
         <w:rPr>
-          <w:rFonts w:hint="eastAsia"/>
-          <w:b/>
-        </w:rPr>
-        <w:t>"</w:t>
-      </w:r>
-      <w:r>
-        <w:rPr>
-          <w:rFonts w:hint="eastAsia"/>
-          <w:b/>
-        </w:rPr>
-        <w:t>什么意思</w:t>
-      </w:r>
-    </w:p>
-    <w:p>
-      <w:pPr>
-        <w:jc w:val="left"/>
-        <w:rPr>
-          <w:rFonts w:hint="eastAsia"/>
-        </w:rPr>
-      </w:pPr>
-      <w:r>
-        <w:rPr>
-          <w:rFonts w:hint="eastAsia"/>
-        </w:rPr>
-        <w:t>1</w:t>
-      </w:r>
-      <w:r>
-        <w:rPr>
-          <w:rFonts w:hint="eastAsia"/>
-        </w:rPr>
-        <w:t>）</w:t>
-      </w:r>
-      <w:r>
-        <w:rPr>
-          <w:rFonts w:hint="eastAsia"/>
-        </w:rPr>
-        <w:t>如果</w:t>
-      </w:r>
-      <w:r>
-        <w:rPr>
-          <w:rFonts w:hint="eastAsia"/>
-        </w:rPr>
-        <w:t xml:space="preserve"> return "redirect:"+"a";   //</w:t>
-      </w:r>
-      <w:r>
-        <w:rPr>
-          <w:rFonts w:hint="eastAsia"/>
-        </w:rPr>
-        <w:t>则返回当前控制器方法对应</w:t>
-      </w:r>
-      <w:r>
-        <w:rPr>
-          <w:rFonts w:hint="eastAsia"/>
-        </w:rPr>
-        <w:t>a.jsp</w:t>
-      </w:r>
-      <w:r>
-        <w:rPr>
-          <w:rFonts w:hint="eastAsia"/>
-        </w:rPr>
-        <w:t>页面</w:t>
-      </w:r>
-    </w:p>
-    <w:p>
-      <w:pPr>
-        <w:jc w:val="left"/>
-      </w:pPr>
-    </w:p>
-    <w:p>
-      <w:pPr>
-        <w:jc w:val="left"/>
-        <w:rPr>
-          <w:rFonts w:hint="eastAsia"/>
-          <w:color w:val="FF0000"/>
-        </w:rPr>
-      </w:pPr>
-      <w:r>
-        <w:rPr>
-          <w:rFonts w:hint="eastAsia"/>
-        </w:rPr>
-        <w:t>2</w:t>
-      </w:r>
-      <w:r>
-        <w:rPr>
-          <w:rFonts w:hint="eastAsia"/>
-        </w:rPr>
-        <w:t>）</w:t>
-      </w:r>
-      <w:r>
-        <w:rPr>
-          <w:rFonts w:hint="eastAsia"/>
-        </w:rPr>
-        <w:t>如果</w:t>
-      </w:r>
-      <w:r>
-        <w:rPr>
-          <w:rFonts w:hint="eastAsia"/>
-        </w:rPr>
-        <w:t xml:space="preserve"> return "redirect:/nademo/user/"+"user"; //</w:t>
-      </w:r>
-      <w:r>
-        <w:rPr>
-          <w:rFonts w:hint="eastAsia"/>
-        </w:rPr>
-        <w:t>则会返回不同控制器方法对应</w:t>
-      </w:r>
-      <w:r>
-        <w:rPr>
-          <w:rFonts w:hint="eastAsia"/>
-        </w:rPr>
-        <w:t>user.jsp</w:t>
-      </w:r>
-      <w:r>
-        <w:rPr>
-          <w:rFonts w:hint="eastAsia"/>
-        </w:rPr>
-        <w:t>页面</w:t>
-      </w:r>
-      <w:r>
-        <w:rPr>
-          <w:rFonts w:hint="eastAsia"/>
-        </w:rPr>
-        <w:t xml:space="preserve">. </w:t>
-      </w:r>
-      <w:r>
-        <w:rPr>
-          <w:rFonts w:hint="eastAsia"/>
-        </w:rPr>
-        <w:t>注意</w:t>
-      </w:r>
-      <w:r>
-        <w:rPr>
-          <w:rFonts w:hint="eastAsia"/>
-        </w:rPr>
-        <w:t>:nademo/user</w:t>
-      </w:r>
-      <w:r>
-        <w:rPr>
-          <w:rFonts w:hint="eastAsia"/>
-        </w:rPr>
-        <w:t>为另一个控制器组件名</w:t>
-      </w:r>
-      <w:r>
-        <w:rPr>
-          <w:rFonts w:hint="eastAsia"/>
-        </w:rPr>
-        <w:t>,</w:t>
-      </w:r>
-      <w:r>
-        <w:rPr>
-          <w:rFonts w:hint="eastAsia"/>
-          <w:color w:val="FF0000"/>
-        </w:rPr>
-        <w:t>且前面必须加正斜杠</w:t>
-      </w:r>
-    </w:p>
-    <w:p>
-      <w:pPr>
-        <w:jc w:val="left"/>
-        <w:rPr>
-          <w:rFonts w:hint="eastAsia"/>
-          <w:color w:val="FF0000"/>
-        </w:rPr>
-      </w:pPr>
-    </w:p>
-    <w:p>
-      <w:pPr>
-        <w:jc w:val="left"/>
-        <w:rPr>
-          <w:rFonts w:hint="eastAsia"/>
-          <w:b/>
-          <w:color w:val="000000" w:themeColor="text1"/>
-        </w:rPr>
-      </w:pPr>
-      <w:r>
-        <w:rPr>
-          <w:rFonts w:hint="eastAsia"/>
-          <w:b/>
-          <w:color w:val="000000" w:themeColor="text1"/>
-        </w:rPr>
-        <w:t>3.</w:t>
-      </w:r>
-      <w:r>
-        <w:rPr>
-          <w:rFonts w:hint="eastAsia"/>
-          <w:b/>
-          <w:color w:val="000000" w:themeColor="text1"/>
-        </w:rPr>
-        <w:t>当一个页面比如</w:t>
-      </w:r>
-      <w:r>
-        <w:rPr>
-          <w:rFonts w:hint="eastAsia"/>
-          <w:b/>
-          <w:color w:val="000000" w:themeColor="text1"/>
-        </w:rPr>
-        <w:t>listboard.jsp</w:t>
-      </w:r>
-      <w:r>
-        <w:rPr>
-          <w:rFonts w:hint="eastAsia"/>
-          <w:b/>
-          <w:color w:val="000000" w:themeColor="text1"/>
-        </w:rPr>
-        <w:t>需要</w:t>
-      </w:r>
-      <w:r>
-        <w:rPr>
-          <w:rFonts w:hint="eastAsia"/>
-          <w:b/>
-          <w:color w:val="000000" w:themeColor="text1"/>
-        </w:rPr>
-        <w:t>boards</w:t>
-      </w:r>
-      <w:r>
-        <w:rPr>
-          <w:rFonts w:hint="eastAsia"/>
-          <w:b/>
-          <w:color w:val="000000" w:themeColor="text1"/>
-        </w:rPr>
-        <w:t>这样的数据，怎么从后端获取？</w:t>
-      </w:r>
-    </w:p>
-    <w:p>
-      <w:pPr>
-        <w:jc w:val="left"/>
-        <w:rPr>
-          <w:rFonts w:hint="eastAsia"/>
-          <w:color w:val="000000" w:themeColor="text1"/>
-        </w:rPr>
-      </w:pPr>
-      <w:r>
-        <w:rPr>
-          <w:color w:val="000000" w:themeColor="text1"/>
-        </w:rPr>
-        <w:t>答：可以先做一个映射到</w:t>
-      </w:r>
-      <w:r>
-        <w:rPr>
-          <w:color w:val="000000" w:themeColor="text1"/>
-        </w:rPr>
-        <w:t>listboard</w:t>
-      </w:r>
-      <w:r>
-        <w:rPr>
-          <w:rFonts w:hint="eastAsia"/>
-          <w:color w:val="000000" w:themeColor="text1"/>
-        </w:rPr>
-        <w:t>Page.do</w:t>
-      </w:r>
-      <w:r>
-        <w:rPr>
-          <w:rFonts w:hint="eastAsia"/>
-          <w:color w:val="000000" w:themeColor="text1"/>
-        </w:rPr>
-        <w:t>然后后端</w:t>
-      </w:r>
-      <w:r>
-        <w:rPr>
-          <w:rFonts w:hint="eastAsia"/>
-          <w:color w:val="000000" w:themeColor="text1"/>
-        </w:rPr>
-        <w:t>add</w:t>
-      </w:r>
-      <w:r>
-        <w:rPr>
-          <w:rFonts w:hint="eastAsia"/>
-          <w:color w:val="000000" w:themeColor="text1"/>
-        </w:rPr>
-        <w:t>到</w:t>
-      </w:r>
-      <w:r>
-        <w:rPr>
-          <w:rFonts w:hint="eastAsia"/>
-          <w:color w:val="000000" w:themeColor="text1"/>
-        </w:rPr>
-        <w:t>model</w:t>
-      </w:r>
-      <w:r>
-        <w:rPr>
-          <w:rFonts w:hint="eastAsia"/>
-          <w:color w:val="000000" w:themeColor="text1"/>
-        </w:rPr>
-        <w:t>去传给前端，并且</w:t>
-      </w:r>
-      <w:r>
-        <w:rPr>
-          <w:rFonts w:hint="eastAsia"/>
-          <w:color w:val="000000" w:themeColor="text1"/>
-        </w:rPr>
-        <w:t>view</w:t>
-      </w:r>
-      <w:r>
-        <w:rPr>
-          <w:rFonts w:hint="eastAsia"/>
-          <w:color w:val="000000" w:themeColor="text1"/>
-        </w:rPr>
-        <w:t>到</w:t>
-      </w:r>
-      <w:r>
-        <w:rPr>
-          <w:rFonts w:hint="eastAsia"/>
-          <w:color w:val="000000" w:themeColor="text1"/>
-        </w:rPr>
-        <w:t>listboard.jsp</w:t>
-      </w:r>
-      <w:r>
-        <w:rPr>
-          <w:rFonts w:hint="eastAsia"/>
-          <w:color w:val="000000" w:themeColor="text1"/>
-        </w:rPr>
-        <w:t>页面上去。</w:t>
-      </w:r>
-    </w:p>
-    <w:p>
-      <w:pPr>
-        <w:jc w:val="left"/>
-        <w:rPr>
-          <w:rFonts w:hint="eastAsia"/>
-          <w:color w:val="000000" w:themeColor="text1"/>
-        </w:rPr>
-      </w:pPr>
-    </w:p>
-    <w:p>
-      <w:pPr>
-        <w:jc w:val="left"/>
-        <w:rPr>
-          <w:rFonts w:hint="eastAsia"/>
-          <w:color w:val="000000" w:themeColor="text1"/>
-        </w:rPr>
-      </w:pPr>
-      <w:r>
-        <w:rPr>
-          <w:rFonts w:hint="eastAsia"/>
-          <w:color w:val="000000" w:themeColor="text1"/>
-        </w:rPr>
-        <w:t>4.</w:t>
-      </w:r>
-      <w:r>
-        <w:rPr>
-          <w:rFonts w:hint="eastAsia"/>
-          <w:color w:val="000000" w:themeColor="text1"/>
-        </w:rPr>
-        <w:t>当数据库删除东西删不了的时候？</w:t>
-      </w:r>
-    </w:p>
-    <w:p>
-      <w:pPr>
-        <w:jc w:val="left"/>
-        <w:rPr>
-          <w:rFonts w:hint="eastAsia"/>
-          <w:color w:val="000000" w:themeColor="text1"/>
-        </w:rPr>
-      </w:pPr>
-      <w:r>
-        <w:rPr>
-          <w:rFonts w:hint="eastAsia"/>
-          <w:color w:val="000000" w:themeColor="text1"/>
-        </w:rPr>
-        <w:t>答：一般不在数据库设置约束。</w:t>
-      </w:r>
-    </w:p>
-    <w:p>
-      <w:pPr>
-        <w:jc w:val="left"/>
-        <w:rPr>
-          <w:rFonts w:hint="eastAsia"/>
-          <w:color w:val="000000" w:themeColor="text1"/>
-        </w:rPr>
-      </w:pPr>
-    </w:p>
-    <w:p>
-      <w:pPr>
-        <w:jc w:val="left"/>
-        <w:rPr>
-          <w:rFonts w:hint="eastAsia"/>
-          <w:color w:val="000000" w:themeColor="text1"/>
-        </w:rPr>
-      </w:pPr>
-      <w:r>
-        <w:rPr>
-          <w:rFonts w:hint="eastAsia"/>
-          <w:color w:val="000000" w:themeColor="text1"/>
-        </w:rPr>
-        <w:t>5.</w:t>
-      </w:r>
-      <w:r>
-        <w:rPr>
-          <w:rFonts w:hint="eastAsia"/>
-          <w:color w:val="000000" w:themeColor="text1"/>
-        </w:rPr>
-        <w:t>数据库的</w:t>
-      </w:r>
-      <w:r>
-        <w:rPr>
-          <w:rFonts w:hint="eastAsia"/>
-          <w:color w:val="000000" w:themeColor="text1"/>
-        </w:rPr>
-        <w:t>int</w:t>
-      </w:r>
-      <w:r>
-        <w:rPr>
-          <w:rFonts w:hint="eastAsia"/>
-          <w:color w:val="000000" w:themeColor="text1"/>
-        </w:rPr>
-        <w:t>字段在实体类一般设置为</w:t>
-      </w:r>
-      <w:r>
-        <w:rPr>
-          <w:rFonts w:hint="eastAsia"/>
-          <w:color w:val="000000" w:themeColor="text1"/>
-        </w:rPr>
-        <w:t>Interger</w:t>
-      </w:r>
-      <w:r>
-        <w:rPr>
-          <w:rFonts w:hint="eastAsia"/>
-          <w:color w:val="000000" w:themeColor="text1"/>
-        </w:rPr>
-        <w:t>，因为如果该字段设置为可空，那么就会报</w:t>
-      </w:r>
-      <w:r>
-        <w:rPr>
-          <w:rFonts w:hint="eastAsia"/>
-          <w:color w:val="000000" w:themeColor="text1"/>
-        </w:rPr>
-        <w:t>null</w:t>
-      </w:r>
-      <w:r>
-        <w:rPr>
-          <w:rFonts w:hint="eastAsia"/>
-          <w:color w:val="000000" w:themeColor="text1"/>
-        </w:rPr>
-        <w:t>不能转为</w:t>
-      </w:r>
-      <w:r>
-        <w:rPr>
-          <w:rFonts w:hint="eastAsia"/>
-          <w:color w:val="000000" w:themeColor="text1"/>
-        </w:rPr>
-        <w:t>int</w:t>
-      </w:r>
-      <w:r>
-        <w:rPr>
-          <w:rFonts w:hint="eastAsia"/>
-          <w:color w:val="000000" w:themeColor="text1"/>
-        </w:rPr>
-        <w:t>的错误。所以一般是设置为</w:t>
-      </w:r>
-      <w:r>
-        <w:rPr>
-          <w:rFonts w:hint="eastAsia"/>
-          <w:color w:val="000000" w:themeColor="text1"/>
-        </w:rPr>
-        <w:t>Interger</w:t>
-      </w:r>
-      <w:r>
-        <w:rPr>
-          <w:rFonts w:hint="eastAsia"/>
-          <w:color w:val="000000" w:themeColor="text1"/>
-        </w:rPr>
-        <w:t>或者是设置为不空默认值。</w:t>
-      </w:r>
-    </w:p>
-    <w:p>
-      <w:pPr>
-        <w:jc w:val="left"/>
-        <w:rPr>
-          <w:rFonts w:hint="eastAsia"/>
-          <w:color w:val="000000" w:themeColor="text1"/>
-        </w:rPr>
-      </w:pPr>
-    </w:p>
-    <w:p>
-      <w:pPr>
-        <w:jc w:val="left"/>
-        <w:rPr>
-          <w:rFonts w:hint="eastAsia"/>
-          <w:color w:val="000000" w:themeColor="text1"/>
-        </w:rPr>
-      </w:pPr>
-      <w:r>
-        <w:rPr>
-          <w:rFonts w:hint="eastAsia"/>
-          <w:color w:val="000000" w:themeColor="text1"/>
-        </w:rPr>
-        <w:t>6.</w:t>
-      </w:r>
-      <w:r>
-        <w:rPr>
-          <w:rFonts w:hint="eastAsia"/>
-          <w:color w:val="000000" w:themeColor="text1"/>
-        </w:rPr>
-        <w:t>对于数据的时间戳字段可以采用</w:t>
-      </w:r>
-      <w:r>
-        <w:rPr>
-          <w:rFonts w:hint="eastAsia"/>
-          <w:color w:val="000000" w:themeColor="text1"/>
-        </w:rPr>
-        <w:t>long</w:t>
-      </w:r>
-      <w:r>
-        <w:rPr>
-          <w:rFonts w:hint="eastAsia"/>
-          <w:color w:val="000000" w:themeColor="text1"/>
-        </w:rPr>
-        <w:t>来，如果用</w:t>
-      </w:r>
-      <w:r>
-        <w:rPr>
-          <w:rFonts w:hint="eastAsia"/>
-          <w:color w:val="000000" w:themeColor="text1"/>
-        </w:rPr>
-        <w:t>Date</w:t>
-      </w:r>
-      <w:r>
-        <w:rPr>
-          <w:rFonts w:hint="eastAsia"/>
-          <w:color w:val="000000" w:themeColor="text1"/>
-        </w:rPr>
-        <w:t>，默认值是</w:t>
-      </w:r>
-      <w:r>
-        <w:rPr>
-          <w:rFonts w:hint="eastAsia"/>
-          <w:color w:val="000000" w:themeColor="text1"/>
-        </w:rPr>
-        <w:t>0000-00-00 00</w:t>
-      </w:r>
-      <w:r>
-        <w:rPr>
-          <w:rFonts w:hint="eastAsia"/>
-          <w:color w:val="000000" w:themeColor="text1"/>
-        </w:rPr>
-        <w:t>：</w:t>
-      </w:r>
-      <w:r>
-        <w:rPr>
-          <w:rFonts w:hint="eastAsia"/>
-          <w:color w:val="000000" w:themeColor="text1"/>
-        </w:rPr>
-        <w:t>00</w:t>
-      </w:r>
-      <w:r>
-        <w:rPr>
-          <w:rFonts w:hint="eastAsia"/>
-          <w:color w:val="000000" w:themeColor="text1"/>
-        </w:rPr>
-        <w:t>：</w:t>
-      </w:r>
-      <w:r>
-        <w:rPr>
-          <w:rFonts w:hint="eastAsia"/>
-          <w:color w:val="000000" w:themeColor="text1"/>
-        </w:rPr>
-        <w:t>00</w:t>
-      </w:r>
-      <w:r>
-        <w:rPr>
-          <w:rFonts w:hint="eastAsia"/>
-          <w:color w:val="000000" w:themeColor="text1"/>
-        </w:rPr>
-        <w:t>这样子会报错。</w:t>
-      </w:r>
-    </w:p>
-    <w:p>
-      <w:pPr>
-        <w:jc w:val="left"/>
-        <w:rPr>
-          <w:rFonts w:hint="eastAsia"/>
-          <w:color w:val="000000" w:themeColor="text1"/>
-        </w:rPr>
-      </w:pPr>
-    </w:p>
-    <w:p>
-      <w:pPr>
-        <w:jc w:val="left"/>
-        <w:rPr>
-          <w:color w:val="000000" w:themeColor="text1"/>
-        </w:rPr>
-      </w:pPr>
-      <w:r>
-        <w:rPr>
-          <w:rFonts w:hint="eastAsia"/>
-          <w:color w:val="000000" w:themeColor="text1"/>
-        </w:rPr>
-        <w:t>7.</w:t>
-      </w:r>
-      <w:r>
-        <w:t xml:space="preserve"> </w:t>
-      </w:r>
-      <w:r>
-        <w:rPr>
           <w:color w:val="000000" w:themeColor="text1"/>
         </w:rPr>
         <w:t>from Post where topic.topicId =? order by createTime desc</w:t>
@@ -979,6 +935,45 @@
           <w:color w:val="000000" w:themeColor="text1"/>
         </w:rPr>
         <w:t>这样子的形式。</w:t>
+      </w:r>
+    </w:p>
+    <w:p>
+      <w:pPr>
+        <w:jc w:val="left"/>
+        <w:rPr>
+          <w:rFonts w:hint="eastAsia"/>
+          <w:color w:val="000000" w:themeColor="text1"/>
+        </w:rPr>
+      </w:pPr>
+    </w:p>
+    <w:p>
+      <w:pPr>
+        <w:ind w:left="420" w:hanging="420"/>
+        <w:jc w:val="left"/>
+        <w:rPr>
+          <w:color w:val="000000" w:themeColor="text1"/>
+        </w:rPr>
+      </w:pPr>
+      <w:r>
+        <w:rPr>
+          <w:rFonts w:hint="eastAsia"/>
+          <w:color w:val="000000" w:themeColor="text1"/>
+        </w:rPr>
+        <w:t>8.</w:t>
+      </w:r>
+      <w:r>
+        <w:rPr>
+          <w:rFonts w:hint="eastAsia"/>
+          <w:color w:val="000000" w:themeColor="text1"/>
+        </w:rPr>
+        <w:t>调试可以用</w:t>
+      </w:r>
+      <w:r>
+        <w:rPr>
+          <w:rFonts w:hint="eastAsia"/>
+          <w:color w:val="000000" w:themeColor="text1"/>
+        </w:rPr>
+        <w:t>Alt+F8</w:t>
       </w:r>
     </w:p>
     <w:sectPr>
